--- a/Assignment 2/Assignment2.docx
+++ b/Assignment 2/Assignment2.docx
@@ -5,26 +5,26 @@
     <w:p>
       <w:r>
         <w:drawing>
-          <wp:anchor distT="0" distB="0" distL="114300" distR="114300" simplePos="0" relativeHeight="251658240" behindDoc="1" locked="0" layoutInCell="1" allowOverlap="1" wp14:anchorId="6A4E55F4" wp14:editId="4CC8099C">
+          <wp:anchor distT="0" distB="0" distL="114300" distR="114300" simplePos="0" relativeHeight="251672576" behindDoc="1" locked="0" layoutInCell="1" allowOverlap="1" wp14:anchorId="728DD2FA" wp14:editId="0A452E0B">
             <wp:simplePos x="0" y="0"/>
             <wp:positionH relativeFrom="margin">
               <wp:align>right</wp:align>
             </wp:positionH>
             <wp:positionV relativeFrom="paragraph">
-              <wp:posOffset>231775</wp:posOffset>
+              <wp:posOffset>241300</wp:posOffset>
             </wp:positionV>
-            <wp:extent cx="5943600" cy="3498850"/>
-            <wp:effectExtent l="0" t="0" r="0" b="6350"/>
+            <wp:extent cx="5943600" cy="1743075"/>
+            <wp:effectExtent l="0" t="0" r="0" b="9525"/>
             <wp:wrapTight wrapText="bothSides">
               <wp:wrapPolygon edited="0">
                 <wp:start x="0" y="0"/>
-                <wp:lineTo x="0" y="21522"/>
-                <wp:lineTo x="21531" y="21522"/>
+                <wp:lineTo x="0" y="21482"/>
+                <wp:lineTo x="21531" y="21482"/>
                 <wp:lineTo x="21531" y="0"/>
                 <wp:lineTo x="0" y="0"/>
               </wp:wrapPolygon>
             </wp:wrapTight>
-            <wp:docPr id="1766806826" name="Picture 1"/>
+            <wp:docPr id="1248262249" name="Picture 1" descr="A black screen with colorful lines&#10;&#10;Description automatically generated with medium confidence"/>
             <wp:cNvGraphicFramePr>
               <a:graphicFrameLocks xmlns:a="http://schemas.openxmlformats.org/drawingml/2006/main" noChangeAspect="1"/>
             </wp:cNvGraphicFramePr>
@@ -32,11 +32,11 @@
               <a:graphicData uri="http://schemas.openxmlformats.org/drawingml/2006/picture">
                 <pic:pic xmlns:pic="http://schemas.openxmlformats.org/drawingml/2006/picture">
                   <pic:nvPicPr>
-                    <pic:cNvPr id="1766806826" name=""/>
+                    <pic:cNvPr id="1248262249" name="Picture 1" descr="A black screen with colorful lines&#10;&#10;Description automatically generated with medium confidence"/>
                     <pic:cNvPicPr/>
                   </pic:nvPicPr>
                   <pic:blipFill>
-                    <a:blip r:embed="rId4">
+                    <a:blip r:embed="rId6" cstate="print">
                       <a:extLst>
                         <a:ext uri="{28A0092B-C50C-407E-A947-70E740481C1C}">
                           <a14:useLocalDpi xmlns:a14="http://schemas.microsoft.com/office/drawing/2010/main" val="0"/>
@@ -50,7 +50,7 @@
                   <pic:spPr>
                     <a:xfrm>
                       <a:off x="0" y="0"/>
-                      <a:ext cx="5943600" cy="3498850"/>
+                      <a:ext cx="5943600" cy="1743075"/>
                     </a:xfrm>
                     <a:prstGeom prst="rect">
                       <a:avLst/>
@@ -65,114 +65,25 @@
       <w:r>
         <w:t xml:space="preserve">Q1) </w:t>
       </w:r>
+      <w:r>
+        <w:br/>
+      </w:r>
     </w:p>
     <w:p>
       <w:pPr>
-        <w:spacing w:after="0" w:line="240" w:lineRule="auto"/>
         <w:rPr>
-          <w:rFonts w:ascii="JetBrains Mono" w:eastAsia="Times New Roman" w:hAnsi="JetBrains Mono" w:cs="JetBrains Mono"/>
-          <w:kern w:val="0"/>
-          <w:sz w:val="24"/>
-          <w:szCs w:val="24"/>
-          <w14:ligatures w14:val="none"/>
+          <w:rFonts w:cstheme="minorHAnsi"/>
         </w:rPr>
       </w:pPr>
       <w:r>
-        <w:rPr>
-          <w:rFonts w:ascii="JetBrains Mono" w:eastAsia="Times New Roman" w:hAnsi="JetBrains Mono" w:cs="JetBrains Mono"/>
-          <w:kern w:val="0"/>
-          <w:sz w:val="24"/>
-          <w:szCs w:val="24"/>
-          <w14:ligatures w14:val="none"/>
-        </w:rPr>
-        <w:t xml:space="preserve">Sigma value correspond to max scale </w:t>
-      </w:r>
-      <w:r>
-        <w:rPr>
-          <w:rFonts w:ascii="JetBrains Mono" w:eastAsia="Times New Roman" w:hAnsi="JetBrains Mono" w:cs="JetBrains Mono"/>
-          <w:kern w:val="0"/>
-          <w:sz w:val="24"/>
-          <w:szCs w:val="24"/>
-          <w14:ligatures w14:val="none"/>
-        </w:rPr>
-        <w:t>respons</w:t>
-      </w:r>
-      <w:r>
-        <w:rPr>
-          <w:rFonts w:ascii="JetBrains Mono" w:eastAsia="Times New Roman" w:hAnsi="JetBrains Mono" w:cs="JetBrains Mono"/>
-          <w:kern w:val="0"/>
-          <w:sz w:val="24"/>
-          <w:szCs w:val="24"/>
-          <w14:ligatures w14:val="none"/>
-        </w:rPr>
-        <w:t>e</w:t>
-      </w:r>
-      <w:r>
-        <w:rPr>
-          <w:rFonts w:ascii="JetBrains Mono" w:eastAsia="Times New Roman" w:hAnsi="JetBrains Mono" w:cs="JetBrains Mono"/>
-          <w:kern w:val="0"/>
-          <w:sz w:val="24"/>
-          <w:szCs w:val="24"/>
-          <w14:ligatures w14:val="none"/>
-        </w:rPr>
-        <w:t>:</w:t>
-      </w:r>
-      <w:r>
-        <w:rPr>
-          <w:rFonts w:ascii="JetBrains Mono" w:eastAsia="Times New Roman" w:hAnsi="JetBrains Mono" w:cs="JetBrains Mono"/>
-          <w:kern w:val="0"/>
-          <w:sz w:val="24"/>
-          <w:szCs w:val="24"/>
-          <w14:ligatures w14:val="none"/>
-        </w:rPr>
-        <w:t xml:space="preserve">  2</w:t>
-      </w:r>
-    </w:p>
-    <w:p>
-      <w:pPr>
-        <w:spacing w:line="240" w:lineRule="auto"/>
-        <w:rPr>
-          <w:rFonts w:ascii="JetBrains Mono" w:eastAsia="Times New Roman" w:hAnsi="JetBrains Mono" w:cs="JetBrains Mono"/>
-          <w:kern w:val="0"/>
-          <w:sz w:val="24"/>
-          <w:szCs w:val="24"/>
-          <w14:ligatures w14:val="none"/>
-        </w:rPr>
-      </w:pPr>
-      <w:r>
-        <w:rPr>
-          <w:rFonts w:ascii="JetBrains Mono" w:eastAsia="Times New Roman" w:hAnsi="JetBrains Mono" w:cs="JetBrains Mono"/>
-          <w:kern w:val="0"/>
-          <w:sz w:val="24"/>
-          <w:szCs w:val="24"/>
-          <w14:ligatures w14:val="none"/>
-        </w:rPr>
-        <w:t>Radius:</w:t>
-      </w:r>
-      <w:r>
-        <w:rPr>
-          <w:rFonts w:ascii="JetBrains Mono" w:eastAsia="Times New Roman" w:hAnsi="JetBrains Mono" w:cs="JetBrains Mono"/>
-          <w:kern w:val="0"/>
-          <w:sz w:val="24"/>
-          <w:szCs w:val="24"/>
-          <w14:ligatures w14:val="none"/>
-        </w:rPr>
-        <w:t xml:space="preserve">  2</w:t>
-      </w:r>
-    </w:p>
-    <w:p>
-      <w:pPr>
-        <w:spacing w:line="240" w:lineRule="auto"/>
-      </w:pPr>
-      <w:r>
         <w:drawing>
-          <wp:anchor distT="0" distB="0" distL="114300" distR="114300" simplePos="0" relativeHeight="251659264" behindDoc="0" locked="0" layoutInCell="1" allowOverlap="1" wp14:anchorId="78EACCFE" wp14:editId="514F700E">
+          <wp:anchor distT="0" distB="0" distL="114300" distR="114300" simplePos="0" relativeHeight="251659264" behindDoc="0" locked="0" layoutInCell="1" allowOverlap="1" wp14:anchorId="78EACCFE" wp14:editId="432E2266">
             <wp:simplePos x="0" y="0"/>
             <wp:positionH relativeFrom="margin">
               <wp:align>center</wp:align>
             </wp:positionH>
             <wp:positionV relativeFrom="paragraph">
-              <wp:posOffset>243840</wp:posOffset>
+              <wp:posOffset>1010285</wp:posOffset>
             </wp:positionV>
             <wp:extent cx="3619500" cy="3568065"/>
             <wp:effectExtent l="19050" t="19050" r="19050" b="13335"/>
@@ -189,7 +100,7 @@
                     <pic:cNvPicPr/>
                   </pic:nvPicPr>
                   <pic:blipFill>
-                    <a:blip r:embed="rId5">
+                    <a:blip r:embed="rId7">
                       <a:extLst>
                         <a:ext uri="{28A0092B-C50C-407E-A947-70E740481C1C}">
                           <a14:useLocalDpi xmlns:a14="http://schemas.microsoft.com/office/drawing/2010/main" val="0"/>
@@ -227,7 +138,50 @@
         </w:drawing>
       </w:r>
       <w:r>
+        <w:t>The parameters of the largest circle are:</w:t>
+      </w:r>
+      <w:r>
+        <w:t xml:space="preserve"> </w:t>
+      </w:r>
+      <w:r>
         <w:br/>
+      </w:r>
+      <w:r>
+        <w:rPr>
+          <w:rFonts w:cstheme="minorHAnsi"/>
+        </w:rPr>
+        <w:t>(207, 323)</w:t>
+      </w:r>
+      <w:r>
+        <w:rPr>
+          <w:rFonts w:cstheme="minorHAnsi"/>
+        </w:rPr>
+        <w:br/>
+        <w:t xml:space="preserve">sigma value correspond to the maximum </w:t>
+      </w:r>
+      <w:proofErr w:type="gramStart"/>
+      <w:r>
+        <w:rPr>
+          <w:rFonts w:cstheme="minorHAnsi"/>
+        </w:rPr>
+        <w:t>response :</w:t>
+      </w:r>
+      <w:proofErr w:type="gramEnd"/>
+      <w:r>
+        <w:rPr>
+          <w:rFonts w:cstheme="minorHAnsi"/>
+        </w:rPr>
+        <w:t xml:space="preserve"> 2</w:t>
+      </w:r>
+      <w:r>
+        <w:rPr>
+          <w:rFonts w:cstheme="minorHAnsi"/>
+        </w:rPr>
+        <w:br/>
+        <w:t>radius : 2</w:t>
+      </w:r>
+      <w:r>
+        <w:br w:type="page"/>
       </w:r>
     </w:p>
     <w:p>
@@ -235,134 +189,28 @@
         <w:spacing w:line="240" w:lineRule="auto"/>
       </w:pPr>
       <w:r>
-        <w:br/>
-      </w:r>
-      <w:r>
-        <w:br/>
-      </w:r>
-      <w:r>
-        <w:br/>
-      </w:r>
-      <w:r>
-        <w:br/>
-      </w:r>
-      <w:r>
-        <w:br/>
-      </w:r>
-      <w:r>
-        <w:br/>
-      </w:r>
-      <w:r>
-        <w:br/>
-      </w:r>
-      <w:r>
-        <w:br/>
-      </w:r>
-      <w:r>
-        <w:br/>
-      </w:r>
-      <w:r>
-        <w:br/>
-      </w:r>
-      <w:r>
-        <w:br/>
-      </w:r>
-      <w:r>
-        <w:br/>
-      </w:r>
-      <w:r>
-        <w:br/>
-      </w:r>
-      <w:r>
-        <w:br/>
-      </w:r>
-      <w:r>
-        <w:br/>
-      </w:r>
-      <w:r>
-        <w:br/>
-      </w:r>
-      <w:r>
-        <w:br/>
-      </w:r>
-      <w:r>
-        <w:br/>
-      </w:r>
-      <w:r>
-        <w:br/>
-      </w:r>
-      <w:r>
-        <w:br/>
-      </w:r>
-      <w:r>
-        <w:br/>
-      </w:r>
-      <w:r>
-        <w:br/>
-      </w:r>
-      <w:r>
-        <w:br/>
-      </w:r>
-      <w:r>
-        <w:br/>
-      </w:r>
-      <w:r>
-        <w:br/>
-      </w:r>
-      <w:r>
-        <w:br/>
-      </w:r>
-      <w:r>
-        <w:br/>
-      </w:r>
-      <w:r>
-        <w:br/>
-      </w:r>
-      <w:r>
-        <w:br/>
-      </w:r>
-      <w:r>
-        <w:br/>
-      </w:r>
-      <w:r>
-        <w:br/>
-      </w:r>
-      <w:r>
-        <w:br/>
-      </w:r>
-      <w:r>
-        <w:br/>
-      </w:r>
-      <w:r>
-        <w:br/>
-      </w:r>
-      <w:r>
-        <w:br/>
-      </w:r>
-      <w:r>
-        <w:br/>
-      </w:r>
-      <w:r>
         <w:lastRenderedPageBreak/>
-        <w:br/>
-      </w:r>
-      <w:r>
-        <w:br/>
-      </w:r>
-      <w:r>
         <w:drawing>
-          <wp:anchor distT="0" distB="0" distL="114300" distR="114300" simplePos="0" relativeHeight="251661312" behindDoc="0" locked="0" layoutInCell="1" allowOverlap="1" wp14:anchorId="3C67B5F7" wp14:editId="666DE5B9">
+          <wp:anchor distT="0" distB="0" distL="114300" distR="114300" simplePos="0" relativeHeight="251674624" behindDoc="1" locked="0" layoutInCell="1" allowOverlap="1" wp14:anchorId="01A532FD" wp14:editId="1D5FFFA9">
             <wp:simplePos x="0" y="0"/>
             <wp:positionH relativeFrom="margin">
               <wp:align>right</wp:align>
             </wp:positionH>
             <wp:positionV relativeFrom="paragraph">
-              <wp:posOffset>3855720</wp:posOffset>
+              <wp:posOffset>2540000</wp:posOffset>
             </wp:positionV>
-            <wp:extent cx="5943600" cy="1165860"/>
+            <wp:extent cx="5943600" cy="1353185"/>
             <wp:effectExtent l="0" t="0" r="0" b="0"/>
-            <wp:wrapSquare wrapText="bothSides"/>
-            <wp:docPr id="320703598" name="Picture 1" descr="A black screen with colorful text&#10;&#10;Description automatically generated with medium confidence"/>
+            <wp:wrapTight wrapText="bothSides">
+              <wp:wrapPolygon edited="0">
+                <wp:start x="0" y="0"/>
+                <wp:lineTo x="0" y="21286"/>
+                <wp:lineTo x="21531" y="21286"/>
+                <wp:lineTo x="21531" y="0"/>
+                <wp:lineTo x="0" y="0"/>
+              </wp:wrapPolygon>
+            </wp:wrapTight>
+            <wp:docPr id="439811572" name="Picture 1" descr="A black background with colorful lines&#10;&#10;Description automatically generated"/>
             <wp:cNvGraphicFramePr>
               <a:graphicFrameLocks xmlns:a="http://schemas.openxmlformats.org/drawingml/2006/main" noChangeAspect="1"/>
             </wp:cNvGraphicFramePr>
@@ -370,11 +218,11 @@
               <a:graphicData uri="http://schemas.openxmlformats.org/drawingml/2006/picture">
                 <pic:pic xmlns:pic="http://schemas.openxmlformats.org/drawingml/2006/picture">
                   <pic:nvPicPr>
-                    <pic:cNvPr id="320703598" name="Picture 1" descr="A black screen with colorful text&#10;&#10;Description automatically generated with medium confidence"/>
+                    <pic:cNvPr id="439811572" name="Picture 1" descr="A black background with colorful lines&#10;&#10;Description automatically generated"/>
                     <pic:cNvPicPr/>
                   </pic:nvPicPr>
                   <pic:blipFill>
-                    <a:blip r:embed="rId6" cstate="print">
+                    <a:blip r:embed="rId8" cstate="print">
                       <a:extLst>
                         <a:ext uri="{28A0092B-C50C-407E-A947-70E740481C1C}">
                           <a14:useLocalDpi xmlns:a14="http://schemas.microsoft.com/office/drawing/2010/main" val="0"/>
@@ -388,7 +236,7 @@
                   <pic:spPr>
                     <a:xfrm>
                       <a:off x="0" y="0"/>
-                      <a:ext cx="5943600" cy="1165860"/>
+                      <a:ext cx="5943600" cy="1353185"/>
                     </a:xfrm>
                     <a:prstGeom prst="rect">
                       <a:avLst/>
@@ -401,27 +249,53 @@
         </w:drawing>
       </w:r>
       <w:r>
+        <w:br/>
+        <w:t>Q2</w:t>
+      </w:r>
+      <w:proofErr w:type="gramStart"/>
+      <w:r>
+        <w:t xml:space="preserve">) </w:t>
+      </w:r>
+      <w:r>
+        <w:t xml:space="preserve"> </w:t>
+      </w:r>
+      <w:r>
+        <w:t>(</w:t>
+      </w:r>
+      <w:proofErr w:type="gramEnd"/>
+      <w:r>
+        <w:t>a)</w:t>
+      </w:r>
+      <w:r>
+        <w:t>Line Fitting using RANSAC</w:t>
+      </w:r>
+    </w:p>
+    <w:p>
+      <w:pPr>
+        <w:spacing w:line="240" w:lineRule="auto"/>
+      </w:pPr>
+      <w:r>
         <w:drawing>
-          <wp:anchor distT="0" distB="0" distL="114300" distR="114300" simplePos="0" relativeHeight="251660288" behindDoc="1" locked="0" layoutInCell="1" allowOverlap="1" wp14:anchorId="25C156F0" wp14:editId="5BB5B951">
+          <wp:anchor distT="0" distB="0" distL="114300" distR="114300" simplePos="0" relativeHeight="251673600" behindDoc="1" locked="0" layoutInCell="1" allowOverlap="1" wp14:anchorId="6A59DF09" wp14:editId="4D562DE5">
             <wp:simplePos x="0" y="0"/>
-            <wp:positionH relativeFrom="margin">
-              <wp:align>center</wp:align>
+            <wp:positionH relativeFrom="column">
+              <wp:posOffset>0</wp:posOffset>
             </wp:positionH>
             <wp:positionV relativeFrom="paragraph">
-              <wp:posOffset>601345</wp:posOffset>
+              <wp:posOffset>1905</wp:posOffset>
             </wp:positionV>
-            <wp:extent cx="6362700" cy="3051810"/>
+            <wp:extent cx="5943600" cy="1982470"/>
             <wp:effectExtent l="0" t="0" r="0" b="0"/>
             <wp:wrapTight wrapText="bothSides">
               <wp:wrapPolygon edited="0">
                 <wp:start x="0" y="0"/>
-                <wp:lineTo x="0" y="21438"/>
-                <wp:lineTo x="21535" y="21438"/>
-                <wp:lineTo x="21535" y="0"/>
+                <wp:lineTo x="0" y="21379"/>
+                <wp:lineTo x="21531" y="21379"/>
+                <wp:lineTo x="21531" y="0"/>
                 <wp:lineTo x="0" y="0"/>
               </wp:wrapPolygon>
             </wp:wrapTight>
-            <wp:docPr id="1592402154" name="Picture 1"/>
+            <wp:docPr id="1580960260" name="Picture 1" descr="A black screen with colorful dots&#10;&#10;Description automatically generated"/>
             <wp:cNvGraphicFramePr>
               <a:graphicFrameLocks xmlns:a="http://schemas.openxmlformats.org/drawingml/2006/main" noChangeAspect="1"/>
             </wp:cNvGraphicFramePr>
@@ -429,11 +303,11 @@
               <a:graphicData uri="http://schemas.openxmlformats.org/drawingml/2006/picture">
                 <pic:pic xmlns:pic="http://schemas.openxmlformats.org/drawingml/2006/picture">
                   <pic:nvPicPr>
-                    <pic:cNvPr id="1592402154" name=""/>
+                    <pic:cNvPr id="1580960260" name="Picture 1" descr="A black screen with colorful dots&#10;&#10;Description automatically generated"/>
                     <pic:cNvPicPr/>
                   </pic:nvPicPr>
                   <pic:blipFill>
-                    <a:blip r:embed="rId7" cstate="print">
+                    <a:blip r:embed="rId9" cstate="print">
                       <a:extLst>
                         <a:ext uri="{28A0092B-C50C-407E-A947-70E740481C1C}">
                           <a14:useLocalDpi xmlns:a14="http://schemas.microsoft.com/office/drawing/2010/main" val="0"/>
@@ -447,7 +321,7 @@
                   <pic:spPr>
                     <a:xfrm>
                       <a:off x="0" y="0"/>
-                      <a:ext cx="6362700" cy="3051810"/>
+                      <a:ext cx="5943600" cy="1982470"/>
                     </a:xfrm>
                     <a:prstGeom prst="rect">
                       <a:avLst/>
@@ -456,77 +330,418 @@
                 </pic:pic>
               </a:graphicData>
             </a:graphic>
-            <wp14:sizeRelH relativeFrom="margin">
-              <wp14:pctWidth>0</wp14:pctWidth>
-            </wp14:sizeRelH>
-            <wp14:sizeRelV relativeFrom="margin">
-              <wp14:pctHeight>0</wp14:pctHeight>
-            </wp14:sizeRelV>
           </wp:anchor>
         </w:drawing>
-      </w:r>
-      <w:r>
-        <w:t>Q2</w:t>
-      </w:r>
-      <w:proofErr w:type="gramStart"/>
-      <w:r>
-        <w:t xml:space="preserve">) </w:t>
-      </w:r>
-      <w:r>
-        <w:t xml:space="preserve"> Line</w:t>
-      </w:r>
-      <w:proofErr w:type="gramEnd"/>
-      <w:r>
-        <w:t xml:space="preserve"> Fitting using RANSAC</w:t>
       </w:r>
     </w:p>
     <w:p>
       <w:pPr>
         <w:spacing w:line="240" w:lineRule="auto"/>
       </w:pPr>
+      <w:r>
+        <w:drawing>
+          <wp:anchor distT="0" distB="0" distL="114300" distR="114300" simplePos="0" relativeHeight="251676672" behindDoc="1" locked="0" layoutInCell="1" allowOverlap="1" wp14:anchorId="25A49013" wp14:editId="2437E31F">
+            <wp:simplePos x="0" y="0"/>
+            <wp:positionH relativeFrom="margin">
+              <wp:align>right</wp:align>
+            </wp:positionH>
+            <wp:positionV relativeFrom="paragraph">
+              <wp:posOffset>2282825</wp:posOffset>
+            </wp:positionV>
+            <wp:extent cx="5943600" cy="1407160"/>
+            <wp:effectExtent l="0" t="0" r="0" b="2540"/>
+            <wp:wrapTight wrapText="bothSides">
+              <wp:wrapPolygon edited="0">
+                <wp:start x="0" y="0"/>
+                <wp:lineTo x="0" y="21347"/>
+                <wp:lineTo x="21531" y="21347"/>
+                <wp:lineTo x="21531" y="0"/>
+                <wp:lineTo x="0" y="0"/>
+              </wp:wrapPolygon>
+            </wp:wrapTight>
+            <wp:docPr id="772981774" name="Picture 1" descr="A black screen with many colorful lines&#10;&#10;Description automatically generated with medium confidence"/>
+            <wp:cNvGraphicFramePr>
+              <a:graphicFrameLocks xmlns:a="http://schemas.openxmlformats.org/drawingml/2006/main" noChangeAspect="1"/>
+            </wp:cNvGraphicFramePr>
+            <a:graphic xmlns:a="http://schemas.openxmlformats.org/drawingml/2006/main">
+              <a:graphicData uri="http://schemas.openxmlformats.org/drawingml/2006/picture">
+                <pic:pic xmlns:pic="http://schemas.openxmlformats.org/drawingml/2006/picture">
+                  <pic:nvPicPr>
+                    <pic:cNvPr id="772981774" name="Picture 1" descr="A black screen with many colorful lines&#10;&#10;Description automatically generated with medium confidence"/>
+                    <pic:cNvPicPr/>
+                  </pic:nvPicPr>
+                  <pic:blipFill>
+                    <a:blip r:embed="rId10" cstate="print">
+                      <a:extLst>
+                        <a:ext uri="{28A0092B-C50C-407E-A947-70E740481C1C}">
+                          <a14:useLocalDpi xmlns:a14="http://schemas.microsoft.com/office/drawing/2010/main" val="0"/>
+                        </a:ext>
+                      </a:extLst>
+                    </a:blip>
+                    <a:stretch>
+                      <a:fillRect/>
+                    </a:stretch>
+                  </pic:blipFill>
+                  <pic:spPr>
+                    <a:xfrm>
+                      <a:off x="0" y="0"/>
+                      <a:ext cx="5943600" cy="1407160"/>
+                    </a:xfrm>
+                    <a:prstGeom prst="rect">
+                      <a:avLst/>
+                    </a:prstGeom>
+                  </pic:spPr>
+                </pic:pic>
+              </a:graphicData>
+            </a:graphic>
+          </wp:anchor>
+        </w:drawing>
+      </w:r>
+      <w:r>
+        <w:drawing>
+          <wp:anchor distT="0" distB="0" distL="114300" distR="114300" simplePos="0" relativeHeight="251675648" behindDoc="1" locked="0" layoutInCell="1" allowOverlap="1" wp14:anchorId="51EB9137" wp14:editId="201A18D8">
+            <wp:simplePos x="0" y="0"/>
+            <wp:positionH relativeFrom="margin">
+              <wp:align>right</wp:align>
+            </wp:positionH>
+            <wp:positionV relativeFrom="paragraph">
+              <wp:posOffset>194310</wp:posOffset>
+            </wp:positionV>
+            <wp:extent cx="5943600" cy="1922145"/>
+            <wp:effectExtent l="0" t="0" r="0" b="1905"/>
+            <wp:wrapTight wrapText="bothSides">
+              <wp:wrapPolygon edited="0">
+                <wp:start x="0" y="0"/>
+                <wp:lineTo x="0" y="21407"/>
+                <wp:lineTo x="21531" y="21407"/>
+                <wp:lineTo x="21531" y="0"/>
+                <wp:lineTo x="0" y="0"/>
+              </wp:wrapPolygon>
+            </wp:wrapTight>
+            <wp:docPr id="1689477204" name="Picture 1" descr="A black background with white dots&#10;&#10;Description automatically generated"/>
+            <wp:cNvGraphicFramePr>
+              <a:graphicFrameLocks xmlns:a="http://schemas.openxmlformats.org/drawingml/2006/main" noChangeAspect="1"/>
+            </wp:cNvGraphicFramePr>
+            <a:graphic xmlns:a="http://schemas.openxmlformats.org/drawingml/2006/main">
+              <a:graphicData uri="http://schemas.openxmlformats.org/drawingml/2006/picture">
+                <pic:pic xmlns:pic="http://schemas.openxmlformats.org/drawingml/2006/picture">
+                  <pic:nvPicPr>
+                    <pic:cNvPr id="1689477204" name="Picture 1" descr="A black background with white dots&#10;&#10;Description automatically generated"/>
+                    <pic:cNvPicPr/>
+                  </pic:nvPicPr>
+                  <pic:blipFill>
+                    <a:blip r:embed="rId11" cstate="print">
+                      <a:extLst>
+                        <a:ext uri="{28A0092B-C50C-407E-A947-70E740481C1C}">
+                          <a14:useLocalDpi xmlns:a14="http://schemas.microsoft.com/office/drawing/2010/main" val="0"/>
+                        </a:ext>
+                      </a:extLst>
+                    </a:blip>
+                    <a:stretch>
+                      <a:fillRect/>
+                    </a:stretch>
+                  </pic:blipFill>
+                  <pic:spPr>
+                    <a:xfrm>
+                      <a:off x="0" y="0"/>
+                      <a:ext cx="5943600" cy="1922145"/>
+                    </a:xfrm>
+                    <a:prstGeom prst="rect">
+                      <a:avLst/>
+                    </a:prstGeom>
+                  </pic:spPr>
+                </pic:pic>
+              </a:graphicData>
+            </a:graphic>
+          </wp:anchor>
+        </w:drawing>
+      </w:r>
+      <w:r>
+        <w:t>(b)</w:t>
+      </w:r>
+      <w:r>
+        <w:t>Circle Fitting using RANSAC</w:t>
+      </w:r>
+      <w:r>
+        <w:br/>
+      </w:r>
+      <w:r>
+        <w:br/>
+      </w:r>
+      <w:r>
+        <w:lastRenderedPageBreak/>
+        <w:br/>
+      </w:r>
+      <w:r>
+        <w:t>(c) Plotting Line and Circle</w:t>
+      </w:r>
     </w:p>
     <w:p>
       <w:pPr>
         <w:spacing w:line="240" w:lineRule="auto"/>
       </w:pPr>
+      <w:r>
+        <w:drawing>
+          <wp:anchor distT="0" distB="0" distL="114300" distR="114300" simplePos="0" relativeHeight="251677696" behindDoc="1" locked="0" layoutInCell="1" allowOverlap="1" wp14:anchorId="00F2CEAB" wp14:editId="43F81A69">
+            <wp:simplePos x="0" y="0"/>
+            <wp:positionH relativeFrom="margin">
+              <wp:align>center</wp:align>
+            </wp:positionH>
+            <wp:positionV relativeFrom="paragraph">
+              <wp:posOffset>8255</wp:posOffset>
+            </wp:positionV>
+            <wp:extent cx="2667000" cy="2587444"/>
+            <wp:effectExtent l="0" t="0" r="0" b="3810"/>
+            <wp:wrapTight wrapText="bothSides">
+              <wp:wrapPolygon edited="0">
+                <wp:start x="0" y="0"/>
+                <wp:lineTo x="0" y="21473"/>
+                <wp:lineTo x="21446" y="21473"/>
+                <wp:lineTo x="21446" y="0"/>
+                <wp:lineTo x="0" y="0"/>
+              </wp:wrapPolygon>
+            </wp:wrapTight>
+            <wp:docPr id="1804666011" name="Picture 1"/>
+            <wp:cNvGraphicFramePr>
+              <a:graphicFrameLocks xmlns:a="http://schemas.openxmlformats.org/drawingml/2006/main" noChangeAspect="1"/>
+            </wp:cNvGraphicFramePr>
+            <a:graphic xmlns:a="http://schemas.openxmlformats.org/drawingml/2006/main">
+              <a:graphicData uri="http://schemas.openxmlformats.org/drawingml/2006/picture">
+                <pic:pic xmlns:pic="http://schemas.openxmlformats.org/drawingml/2006/picture">
+                  <pic:nvPicPr>
+                    <pic:cNvPr id="1804666011" name=""/>
+                    <pic:cNvPicPr/>
+                  </pic:nvPicPr>
+                  <pic:blipFill>
+                    <a:blip r:embed="rId12" cstate="print">
+                      <a:extLst>
+                        <a:ext uri="{28A0092B-C50C-407E-A947-70E740481C1C}">
+                          <a14:useLocalDpi xmlns:a14="http://schemas.microsoft.com/office/drawing/2010/main" val="0"/>
+                        </a:ext>
+                      </a:extLst>
+                    </a:blip>
+                    <a:stretch>
+                      <a:fillRect/>
+                    </a:stretch>
+                  </pic:blipFill>
+                  <pic:spPr>
+                    <a:xfrm>
+                      <a:off x="0" y="0"/>
+                      <a:ext cx="2667000" cy="2587444"/>
+                    </a:xfrm>
+                    <a:prstGeom prst="rect">
+                      <a:avLst/>
+                    </a:prstGeom>
+                  </pic:spPr>
+                </pic:pic>
+              </a:graphicData>
+            </a:graphic>
+          </wp:anchor>
+        </w:drawing>
+      </w:r>
+      <w:r>
+        <w:br/>
+      </w:r>
+      <w:r>
+        <w:br/>
+      </w:r>
+    </w:p>
+    <w:p/>
+    <w:p/>
+    <w:p/>
+    <w:p/>
+    <w:p/>
+    <w:p/>
+    <w:p/>
+    <w:p/>
+    <w:p>
+      <w:r>
+        <w:t>d) When circle is first modeling</w:t>
+      </w:r>
+      <w:r>
+        <w:t xml:space="preserve"> using RANSAC</w:t>
+      </w:r>
+      <w:r>
+        <w:t xml:space="preserve">, </w:t>
+      </w:r>
+      <w:proofErr w:type="gramStart"/>
+      <w:r>
+        <w:t>It</w:t>
+      </w:r>
+      <w:proofErr w:type="gramEnd"/>
+      <w:r>
+        <w:t xml:space="preserve"> </w:t>
+      </w:r>
+      <w:r>
+        <w:t xml:space="preserve">can be </w:t>
+      </w:r>
+      <w:r>
+        <w:t>take</w:t>
+      </w:r>
+      <w:r>
+        <w:t>n</w:t>
+      </w:r>
+      <w:r>
+        <w:t xml:space="preserve"> the line</w:t>
+      </w:r>
+      <w:r>
+        <w:t xml:space="preserve"> inlier</w:t>
+      </w:r>
+      <w:r>
+        <w:t xml:space="preserve"> points as inliers </w:t>
+      </w:r>
+      <w:r>
+        <w:t xml:space="preserve">to the circle </w:t>
+      </w:r>
+      <w:r>
+        <w:t xml:space="preserve">and </w:t>
+      </w:r>
+      <w:r>
+        <w:t xml:space="preserve">can </w:t>
+      </w:r>
+      <w:r>
+        <w:t>predict a circular model which has a large radius.</w:t>
+      </w:r>
+      <w:r>
+        <w:t xml:space="preserve"> Then when the line model is predicting, due to the lack of inliers points, line prediction could be inaccurate. </w:t>
+      </w:r>
+      <w:proofErr w:type="gramStart"/>
+      <w:r>
+        <w:t>Therefore</w:t>
+      </w:r>
+      <w:proofErr w:type="gramEnd"/>
+      <w:r>
+        <w:t xml:space="preserve"> it is better to prioritize the dominance model when fitting. </w:t>
+      </w:r>
     </w:p>
     <w:p>
-      <w:pPr>
-        <w:spacing w:line="240" w:lineRule="auto"/>
-      </w:pPr>
-      <w:r>
-        <w:t>Circle Fitting using RANSAC</w:t>
-      </w:r>
-      <w:r>
-        <w:br/>
-      </w:r>
-      <w:r>
-        <w:br/>
-      </w:r>
-      <w:r>
-        <w:br/>
-      </w:r>
-      <w:r>
-        <w:br/>
-      </w:r>
-      <w:r>
-        <w:br/>
-      </w:r>
-    </w:p>
-    <w:p>
-      <w:r>
-        <w:br w:type="page"/>
-      </w:r>
-      <w:r>
-        <w:lastRenderedPageBreak/>
+      <w:r>
         <w:drawing>
-          <wp:anchor distT="0" distB="0" distL="114300" distR="114300" simplePos="0" relativeHeight="251664384" behindDoc="1" locked="0" layoutInCell="1" allowOverlap="1" wp14:anchorId="38C6475F" wp14:editId="42218C68">
+          <wp:anchor distT="0" distB="0" distL="114300" distR="114300" simplePos="0" relativeHeight="251679744" behindDoc="1" locked="0" layoutInCell="1" allowOverlap="1" wp14:anchorId="2B8EB972" wp14:editId="64F483E7">
             <wp:simplePos x="0" y="0"/>
             <wp:positionH relativeFrom="margin">
               <wp:align>right</wp:align>
             </wp:positionH>
             <wp:positionV relativeFrom="paragraph">
-              <wp:posOffset>3535680</wp:posOffset>
+              <wp:posOffset>1846580</wp:posOffset>
+            </wp:positionV>
+            <wp:extent cx="5943600" cy="744220"/>
+            <wp:effectExtent l="0" t="0" r="0" b="0"/>
+            <wp:wrapTight wrapText="bothSides">
+              <wp:wrapPolygon edited="0">
+                <wp:start x="0" y="0"/>
+                <wp:lineTo x="0" y="21010"/>
+                <wp:lineTo x="21531" y="21010"/>
+                <wp:lineTo x="21531" y="0"/>
+                <wp:lineTo x="0" y="0"/>
+              </wp:wrapPolygon>
+            </wp:wrapTight>
+            <wp:docPr id="1183023723" name="Picture 1" descr="A black background with white text&#10;&#10;Description automatically generated"/>
+            <wp:cNvGraphicFramePr>
+              <a:graphicFrameLocks xmlns:a="http://schemas.openxmlformats.org/drawingml/2006/main" noChangeAspect="1"/>
+            </wp:cNvGraphicFramePr>
+            <a:graphic xmlns:a="http://schemas.openxmlformats.org/drawingml/2006/main">
+              <a:graphicData uri="http://schemas.openxmlformats.org/drawingml/2006/picture">
+                <pic:pic xmlns:pic="http://schemas.openxmlformats.org/drawingml/2006/picture">
+                  <pic:nvPicPr>
+                    <pic:cNvPr id="1183023723" name="Picture 1" descr="A black background with white text&#10;&#10;Description automatically generated"/>
+                    <pic:cNvPicPr/>
+                  </pic:nvPicPr>
+                  <pic:blipFill>
+                    <a:blip r:embed="rId13" cstate="print">
+                      <a:extLst>
+                        <a:ext uri="{28A0092B-C50C-407E-A947-70E740481C1C}">
+                          <a14:useLocalDpi xmlns:a14="http://schemas.microsoft.com/office/drawing/2010/main" val="0"/>
+                        </a:ext>
+                      </a:extLst>
+                    </a:blip>
+                    <a:stretch>
+                      <a:fillRect/>
+                    </a:stretch>
+                  </pic:blipFill>
+                  <pic:spPr>
+                    <a:xfrm>
+                      <a:off x="0" y="0"/>
+                      <a:ext cx="5943600" cy="744220"/>
+                    </a:xfrm>
+                    <a:prstGeom prst="rect">
+                      <a:avLst/>
+                    </a:prstGeom>
+                  </pic:spPr>
+                </pic:pic>
+              </a:graphicData>
+            </a:graphic>
+          </wp:anchor>
+        </w:drawing>
+      </w:r>
+      <w:r>
+        <w:drawing>
+          <wp:anchor distT="0" distB="0" distL="114300" distR="114300" simplePos="0" relativeHeight="251678720" behindDoc="1" locked="0" layoutInCell="1" allowOverlap="1" wp14:anchorId="1B7199E0" wp14:editId="223BE314">
+            <wp:simplePos x="0" y="0"/>
+            <wp:positionH relativeFrom="margin">
+              <wp:align>right</wp:align>
+            </wp:positionH>
+            <wp:positionV relativeFrom="paragraph">
+              <wp:posOffset>227330</wp:posOffset>
+            </wp:positionV>
+            <wp:extent cx="5943600" cy="1593215"/>
+            <wp:effectExtent l="0" t="0" r="0" b="6985"/>
+            <wp:wrapTight wrapText="bothSides">
+              <wp:wrapPolygon edited="0">
+                <wp:start x="0" y="0"/>
+                <wp:lineTo x="0" y="21436"/>
+                <wp:lineTo x="21531" y="21436"/>
+                <wp:lineTo x="21531" y="0"/>
+                <wp:lineTo x="0" y="0"/>
+              </wp:wrapPolygon>
+            </wp:wrapTight>
+            <wp:docPr id="888088064" name="Picture 1"/>
+            <wp:cNvGraphicFramePr>
+              <a:graphicFrameLocks xmlns:a="http://schemas.openxmlformats.org/drawingml/2006/main" noChangeAspect="1"/>
+            </wp:cNvGraphicFramePr>
+            <a:graphic xmlns:a="http://schemas.openxmlformats.org/drawingml/2006/main">
+              <a:graphicData uri="http://schemas.openxmlformats.org/drawingml/2006/picture">
+                <pic:pic xmlns:pic="http://schemas.openxmlformats.org/drawingml/2006/picture">
+                  <pic:nvPicPr>
+                    <pic:cNvPr id="888088064" name=""/>
+                    <pic:cNvPicPr/>
+                  </pic:nvPicPr>
+                  <pic:blipFill>
+                    <a:blip r:embed="rId14" cstate="print">
+                      <a:extLst>
+                        <a:ext uri="{28A0092B-C50C-407E-A947-70E740481C1C}">
+                          <a14:useLocalDpi xmlns:a14="http://schemas.microsoft.com/office/drawing/2010/main" val="0"/>
+                        </a:ext>
+                      </a:extLst>
+                    </a:blip>
+                    <a:stretch>
+                      <a:fillRect/>
+                    </a:stretch>
+                  </pic:blipFill>
+                  <pic:spPr>
+                    <a:xfrm>
+                      <a:off x="0" y="0"/>
+                      <a:ext cx="5943600" cy="1593215"/>
+                    </a:xfrm>
+                    <a:prstGeom prst="rect">
+                      <a:avLst/>
+                    </a:prstGeom>
+                  </pic:spPr>
+                </pic:pic>
+              </a:graphicData>
+            </a:graphic>
+          </wp:anchor>
+        </w:drawing>
+      </w:r>
+      <w:r>
+        <w:drawing>
+          <wp:anchor distT="0" distB="0" distL="114300" distR="114300" simplePos="0" relativeHeight="251680768" behindDoc="1" locked="0" layoutInCell="1" allowOverlap="1" wp14:anchorId="45E5AF6D" wp14:editId="506FE28E">
+            <wp:simplePos x="0" y="0"/>
+            <wp:positionH relativeFrom="margin">
+              <wp:align>right</wp:align>
+            </wp:positionH>
+            <wp:positionV relativeFrom="paragraph">
+              <wp:posOffset>2808605</wp:posOffset>
             </wp:positionV>
             <wp:extent cx="5943600" cy="1554480"/>
             <wp:effectExtent l="19050" t="19050" r="19050" b="26670"/>
@@ -539,7 +754,7 @@
                 <wp:lineTo x="-69" y="-265"/>
               </wp:wrapPolygon>
             </wp:wrapTight>
-            <wp:docPr id="826221251" name="Picture 1"/>
+            <wp:docPr id="419234822" name="Picture 1" descr="A flag on a black background&#10;&#10;Description automatically generated"/>
             <wp:cNvGraphicFramePr>
               <a:graphicFrameLocks xmlns:a="http://schemas.openxmlformats.org/drawingml/2006/main" noChangeAspect="1"/>
             </wp:cNvGraphicFramePr>
@@ -547,11 +762,11 @@
               <a:graphicData uri="http://schemas.openxmlformats.org/drawingml/2006/picture">
                 <pic:pic xmlns:pic="http://schemas.openxmlformats.org/drawingml/2006/picture">
                   <pic:nvPicPr>
-                    <pic:cNvPr id="826221251" name=""/>
+                    <pic:cNvPr id="419234822" name="Picture 1" descr="A flag on a black background&#10;&#10;Description automatically generated"/>
                     <pic:cNvPicPr/>
                   </pic:nvPicPr>
                   <pic:blipFill>
-                    <a:blip r:embed="rId8">
+                    <a:blip r:embed="rId15">
                       <a:extLst>
                         <a:ext uri="{28A0092B-C50C-407E-A947-70E740481C1C}">
                           <a14:useLocalDpi xmlns:a14="http://schemas.microsoft.com/office/drawing/2010/main" val="0"/>
@@ -583,27 +798,38 @@
         </w:drawing>
       </w:r>
       <w:r>
+        <w:t>Q3)</w:t>
+      </w:r>
+    </w:p>
+    <w:p/>
+    <w:p>
+      <w:r>
+        <w:t>Q4)</w:t>
+      </w:r>
+    </w:p>
+    <w:p>
+      <w:r>
         <w:drawing>
-          <wp:anchor distT="0" distB="0" distL="114300" distR="114300" simplePos="0" relativeHeight="251663360" behindDoc="1" locked="0" layoutInCell="1" allowOverlap="1" wp14:anchorId="29C99738" wp14:editId="3A8A9AA9">
+          <wp:anchor distT="0" distB="0" distL="114300" distR="114300" simplePos="0" relativeHeight="251682816" behindDoc="1" locked="0" layoutInCell="1" allowOverlap="1" wp14:anchorId="372E636A" wp14:editId="2E99B9DC">
             <wp:simplePos x="0" y="0"/>
             <wp:positionH relativeFrom="margin">
-              <wp:align>right</wp:align>
+              <wp:align>center</wp:align>
             </wp:positionH>
             <wp:positionV relativeFrom="paragraph">
-              <wp:posOffset>2317115</wp:posOffset>
+              <wp:posOffset>1847850</wp:posOffset>
             </wp:positionV>
-            <wp:extent cx="5943600" cy="1043305"/>
-            <wp:effectExtent l="0" t="0" r="0" b="4445"/>
+            <wp:extent cx="4914900" cy="2237105"/>
+            <wp:effectExtent l="19050" t="19050" r="19050" b="10795"/>
             <wp:wrapTight wrapText="bothSides">
               <wp:wrapPolygon edited="0">
-                <wp:start x="0" y="0"/>
-                <wp:lineTo x="0" y="21298"/>
-                <wp:lineTo x="21531" y="21298"/>
-                <wp:lineTo x="21531" y="0"/>
-                <wp:lineTo x="0" y="0"/>
+                <wp:start x="-84" y="-184"/>
+                <wp:lineTo x="-84" y="21520"/>
+                <wp:lineTo x="21600" y="21520"/>
+                <wp:lineTo x="21600" y="-184"/>
+                <wp:lineTo x="-84" y="-184"/>
               </wp:wrapPolygon>
             </wp:wrapTight>
-            <wp:docPr id="802863243" name="Picture 1" descr="A computer code on a black background&#10;&#10;Description automatically generated"/>
+            <wp:docPr id="413376653" name="Picture 1" descr="A close-up of a picture&#10;&#10;Description automatically generated"/>
             <wp:cNvGraphicFramePr>
               <a:graphicFrameLocks xmlns:a="http://schemas.openxmlformats.org/drawingml/2006/main" noChangeAspect="1"/>
             </wp:cNvGraphicFramePr>
@@ -611,11 +837,11 @@
               <a:graphicData uri="http://schemas.openxmlformats.org/drawingml/2006/picture">
                 <pic:pic xmlns:pic="http://schemas.openxmlformats.org/drawingml/2006/picture">
                   <pic:nvPicPr>
-                    <pic:cNvPr id="802863243" name="Picture 1" descr="A computer code on a black background&#10;&#10;Description automatically generated"/>
+                    <pic:cNvPr id="413376653" name="Picture 1" descr="A close-up of a picture&#10;&#10;Description automatically generated"/>
                     <pic:cNvPicPr/>
                   </pic:nvPicPr>
                   <pic:blipFill>
-                    <a:blip r:embed="rId9">
+                    <a:blip r:embed="rId16">
                       <a:extLst>
                         <a:ext uri="{28A0092B-C50C-407E-A947-70E740481C1C}">
                           <a14:useLocalDpi xmlns:a14="http://schemas.microsoft.com/office/drawing/2010/main" val="0"/>
@@ -629,11 +855,16 @@
                   <pic:spPr>
                     <a:xfrm>
                       <a:off x="0" y="0"/>
-                      <a:ext cx="5943600" cy="1043305"/>
+                      <a:ext cx="4914900" cy="2237105"/>
                     </a:xfrm>
                     <a:prstGeom prst="rect">
                       <a:avLst/>
                     </a:prstGeom>
+                    <a:ln>
+                      <a:solidFill>
+                        <a:schemeClr val="tx1"/>
+                      </a:solidFill>
+                    </a:ln>
                   </pic:spPr>
                 </pic:pic>
               </a:graphicData>
@@ -642,27 +873,30 @@
         </w:drawing>
       </w:r>
       <w:r>
+        <w:br/>
+      </w:r>
+      <w:r>
         <w:drawing>
-          <wp:anchor distT="0" distB="0" distL="114300" distR="114300" simplePos="0" relativeHeight="251662336" behindDoc="1" locked="0" layoutInCell="1" allowOverlap="1" wp14:anchorId="0F343B23" wp14:editId="6D123A6C">
+          <wp:anchor distT="0" distB="0" distL="114300" distR="114300" simplePos="0" relativeHeight="251681792" behindDoc="1" locked="0" layoutInCell="1" allowOverlap="1" wp14:anchorId="5DD6C7F0" wp14:editId="5DC4F502">
             <wp:simplePos x="0" y="0"/>
-            <wp:positionH relativeFrom="margin">
-              <wp:align>right</wp:align>
+            <wp:positionH relativeFrom="column">
+              <wp:posOffset>0</wp:posOffset>
             </wp:positionH>
             <wp:positionV relativeFrom="paragraph">
-              <wp:posOffset>190500</wp:posOffset>
+              <wp:posOffset>0</wp:posOffset>
             </wp:positionV>
-            <wp:extent cx="5943600" cy="1936750"/>
-            <wp:effectExtent l="0" t="0" r="0" b="6350"/>
+            <wp:extent cx="5943600" cy="1604645"/>
+            <wp:effectExtent l="0" t="0" r="0" b="0"/>
             <wp:wrapTight wrapText="bothSides">
               <wp:wrapPolygon edited="0">
                 <wp:start x="0" y="0"/>
-                <wp:lineTo x="0" y="21458"/>
-                <wp:lineTo x="21531" y="21458"/>
+                <wp:lineTo x="0" y="21284"/>
+                <wp:lineTo x="21531" y="21284"/>
                 <wp:lineTo x="21531" y="0"/>
                 <wp:lineTo x="0" y="0"/>
               </wp:wrapPolygon>
             </wp:wrapTight>
-            <wp:docPr id="2014151710" name="Picture 1"/>
+            <wp:docPr id="423474179" name="Picture 1" descr="A black screen with a black background&#10;&#10;Description automatically generated"/>
             <wp:cNvGraphicFramePr>
               <a:graphicFrameLocks xmlns:a="http://schemas.openxmlformats.org/drawingml/2006/main" noChangeAspect="1"/>
             </wp:cNvGraphicFramePr>
@@ -670,11 +904,11 @@
               <a:graphicData uri="http://schemas.openxmlformats.org/drawingml/2006/picture">
                 <pic:pic xmlns:pic="http://schemas.openxmlformats.org/drawingml/2006/picture">
                   <pic:nvPicPr>
-                    <pic:cNvPr id="2014151710" name=""/>
+                    <pic:cNvPr id="423474179" name="Picture 1" descr="A black screen with a black background&#10;&#10;Description automatically generated"/>
                     <pic:cNvPicPr/>
                   </pic:nvPicPr>
                   <pic:blipFill>
-                    <a:blip r:embed="rId10" cstate="print">
+                    <a:blip r:embed="rId17" cstate="print">
                       <a:extLst>
                         <a:ext uri="{28A0092B-C50C-407E-A947-70E740481C1C}">
                           <a14:useLocalDpi xmlns:a14="http://schemas.microsoft.com/office/drawing/2010/main" val="0"/>
@@ -688,7 +922,7 @@
                   <pic:spPr>
                     <a:xfrm>
                       <a:off x="0" y="0"/>
-                      <a:ext cx="5943600" cy="1936750"/>
+                      <a:ext cx="5943600" cy="1604645"/>
                     </a:xfrm>
                     <a:prstGeom prst="rect">
                       <a:avLst/>
@@ -701,157 +935,123 @@
         </w:drawing>
       </w:r>
       <w:r>
-        <w:t>Q3)</w:t>
-      </w:r>
+        <w:rPr>
+          <w:noProof/>
+        </w:rPr>
+        <w:t xml:space="preserve"> </w:t>
+      </w:r>
+    </w:p>
+    <w:p/>
+    <w:p/>
+    <w:p/>
+    <w:p/>
+    <w:p/>
+    <w:p/>
+    <w:p/>
+    <w:p>
       <w:r>
         <w:br/>
       </w:r>
     </w:p>
-    <w:p>
-      <w:r>
-        <w:br w:type="page"/>
-      </w:r>
-    </w:p>
-    <w:p>
-      <w:r>
-        <w:lastRenderedPageBreak/>
-        <w:t>Q4)</w:t>
-      </w:r>
-    </w:p>
-    <w:p>
-      <w:r>
-        <w:drawing>
-          <wp:anchor distT="0" distB="0" distL="114300" distR="114300" simplePos="0" relativeHeight="251666432" behindDoc="1" locked="0" layoutInCell="1" allowOverlap="1" wp14:anchorId="0C063A83" wp14:editId="0D3381ED">
-            <wp:simplePos x="0" y="0"/>
-            <wp:positionH relativeFrom="margin">
-              <wp:align>center</wp:align>
-            </wp:positionH>
-            <wp:positionV relativeFrom="paragraph">
-              <wp:posOffset>2091690</wp:posOffset>
-            </wp:positionV>
-            <wp:extent cx="3566160" cy="1600835"/>
-            <wp:effectExtent l="0" t="0" r="0" b="0"/>
-            <wp:wrapTight wrapText="bothSides">
-              <wp:wrapPolygon edited="0">
-                <wp:start x="0" y="0"/>
-                <wp:lineTo x="0" y="21334"/>
-                <wp:lineTo x="21462" y="21334"/>
-                <wp:lineTo x="21462" y="0"/>
-                <wp:lineTo x="0" y="0"/>
-              </wp:wrapPolygon>
-            </wp:wrapTight>
-            <wp:docPr id="1384022656" name="Picture 1"/>
-            <wp:cNvGraphicFramePr>
-              <a:graphicFrameLocks xmlns:a="http://schemas.openxmlformats.org/drawingml/2006/main" noChangeAspect="1"/>
-            </wp:cNvGraphicFramePr>
-            <a:graphic xmlns:a="http://schemas.openxmlformats.org/drawingml/2006/main">
-              <a:graphicData uri="http://schemas.openxmlformats.org/drawingml/2006/picture">
-                <pic:pic xmlns:pic="http://schemas.openxmlformats.org/drawingml/2006/picture">
-                  <pic:nvPicPr>
-                    <pic:cNvPr id="1384022656" name=""/>
-                    <pic:cNvPicPr/>
-                  </pic:nvPicPr>
-                  <pic:blipFill>
-                    <a:blip r:embed="rId11" cstate="print">
-                      <a:extLst>
-                        <a:ext uri="{28A0092B-C50C-407E-A947-70E740481C1C}">
-                          <a14:useLocalDpi xmlns:a14="http://schemas.microsoft.com/office/drawing/2010/main" val="0"/>
-                        </a:ext>
-                      </a:extLst>
-                    </a:blip>
-                    <a:stretch>
-                      <a:fillRect/>
-                    </a:stretch>
-                  </pic:blipFill>
-                  <pic:spPr>
-                    <a:xfrm>
-                      <a:off x="0" y="0"/>
-                      <a:ext cx="3566160" cy="1600835"/>
-                    </a:xfrm>
-                    <a:prstGeom prst="rect">
-                      <a:avLst/>
-                    </a:prstGeom>
-                  </pic:spPr>
-                </pic:pic>
-              </a:graphicData>
-            </a:graphic>
-            <wp14:sizeRelH relativeFrom="margin">
-              <wp14:pctWidth>0</wp14:pctWidth>
-            </wp14:sizeRelH>
-            <wp14:sizeRelV relativeFrom="margin">
-              <wp14:pctHeight>0</wp14:pctHeight>
-            </wp14:sizeRelV>
-          </wp:anchor>
-        </w:drawing>
-      </w:r>
-      <w:r>
-        <w:drawing>
-          <wp:anchor distT="0" distB="0" distL="114300" distR="114300" simplePos="0" relativeHeight="251665408" behindDoc="1" locked="0" layoutInCell="1" allowOverlap="1" wp14:anchorId="603FFF1D" wp14:editId="21110D12">
-            <wp:simplePos x="0" y="0"/>
-            <wp:positionH relativeFrom="column">
-              <wp:posOffset>0</wp:posOffset>
-            </wp:positionH>
-            <wp:positionV relativeFrom="paragraph">
-              <wp:posOffset>-3810</wp:posOffset>
-            </wp:positionV>
-            <wp:extent cx="5943600" cy="1931670"/>
-            <wp:effectExtent l="0" t="0" r="0" b="0"/>
-            <wp:wrapTight wrapText="bothSides">
-              <wp:wrapPolygon edited="0">
-                <wp:start x="0" y="0"/>
-                <wp:lineTo x="0" y="21302"/>
-                <wp:lineTo x="21531" y="21302"/>
-                <wp:lineTo x="21531" y="0"/>
-                <wp:lineTo x="0" y="0"/>
-              </wp:wrapPolygon>
-            </wp:wrapTight>
-            <wp:docPr id="845276175" name="Picture 1" descr="A computer screen with text&#10;&#10;Description automatically generated"/>
-            <wp:cNvGraphicFramePr>
-              <a:graphicFrameLocks xmlns:a="http://schemas.openxmlformats.org/drawingml/2006/main" noChangeAspect="1"/>
-            </wp:cNvGraphicFramePr>
-            <a:graphic xmlns:a="http://schemas.openxmlformats.org/drawingml/2006/main">
-              <a:graphicData uri="http://schemas.openxmlformats.org/drawingml/2006/picture">
-                <pic:pic xmlns:pic="http://schemas.openxmlformats.org/drawingml/2006/picture">
-                  <pic:nvPicPr>
-                    <pic:cNvPr id="845276175" name="Picture 1" descr="A computer screen with text&#10;&#10;Description automatically generated"/>
-                    <pic:cNvPicPr/>
-                  </pic:nvPicPr>
-                  <pic:blipFill>
-                    <a:blip r:embed="rId12">
-                      <a:extLst>
-                        <a:ext uri="{28A0092B-C50C-407E-A947-70E740481C1C}">
-                          <a14:useLocalDpi xmlns:a14="http://schemas.microsoft.com/office/drawing/2010/main" val="0"/>
-                        </a:ext>
-                      </a:extLst>
-                    </a:blip>
-                    <a:stretch>
-                      <a:fillRect/>
-                    </a:stretch>
-                  </pic:blipFill>
-                  <pic:spPr>
-                    <a:xfrm>
-                      <a:off x="0" y="0"/>
-                      <a:ext cx="5943600" cy="1931670"/>
-                    </a:xfrm>
-                    <a:prstGeom prst="rect">
-                      <a:avLst/>
-                    </a:prstGeom>
-                  </pic:spPr>
-                </pic:pic>
-              </a:graphicData>
-            </a:graphic>
-          </wp:anchor>
-        </w:drawing>
-      </w:r>
-    </w:p>
+    <w:p/>
     <w:sectPr>
+      <w:headerReference w:type="default" r:id="rId18"/>
       <w:pgSz w:w="12240" w:h="15840"/>
       <w:pgMar w:top="1440" w:right="1440" w:bottom="1440" w:left="1440" w:header="720" w:footer="720" w:gutter="0"/>
+      <w:pgBorders w:offsetFrom="page">
+        <w:top w:val="single" w:sz="4" w:space="24" w:color="auto"/>
+        <w:left w:val="single" w:sz="4" w:space="24" w:color="auto"/>
+        <w:bottom w:val="single" w:sz="4" w:space="24" w:color="auto"/>
+        <w:right w:val="single" w:sz="4" w:space="24" w:color="auto"/>
+      </w:pgBorders>
       <w:cols w:space="720"/>
       <w:docGrid w:linePitch="360"/>
     </w:sectPr>
   </w:body>
 </w:document>
+</file>
+
+<file path=word/endnotes.xml><?xml version="1.0" encoding="utf-8"?>
+<w:endnotes xmlns:wpc="http://schemas.microsoft.com/office/word/2010/wordprocessingCanvas" xmlns:cx="http://schemas.microsoft.com/office/drawing/2014/chartex" xmlns:cx1="http://schemas.microsoft.com/office/drawing/2015/9/8/chartex" xmlns:cx2="http://schemas.microsoft.com/office/drawing/2015/10/21/chartex" xmlns:cx3="http://schemas.microsoft.com/office/drawing/2016/5/9/chartex" xmlns:cx4="http://schemas.microsoft.com/office/drawing/2016/5/10/chartex" xmlns:cx5="http://schemas.microsoft.com/office/drawing/2016/5/11/chartex" xmlns:cx6="http://schemas.microsoft.com/office/drawing/2016/5/12/chartex" xmlns:cx7="http://schemas.microsoft.com/office/drawing/2016/5/13/chartex" xmlns:cx8="http://schemas.microsoft.com/office/drawing/2016/5/14/chartex" xmlns:mc="http://schemas.openxmlformats.org/markup-compatibility/2006" xmlns:aink="http://schemas.microsoft.com/office/drawing/2016/ink" xmlns:am3d="http://schemas.microsoft.com/office/drawing/2017/model3d" xmlns:o="urn:schemas-microsoft-com:office:office" xmlns:oel="http://schemas.microsoft.com/office/2019/extlst" xmlns:r="http://schemas.openxmlformats.org/officeDocument/2006/relationships" xmlns:m="http://schemas.openxmlformats.org/officeDocument/2006/math" xmlns:v="urn:schemas-microsoft-com:vml" xmlns:wp14="http://schemas.microsoft.com/office/word/2010/wordprocessingDrawing" xmlns:wp="http://schemas.openxmlformats.org/drawingml/2006/wordprocessingDrawing" xmlns:w10="urn:schemas-microsoft-com:office:word" xmlns:w="http://schemas.openxmlformats.org/wordprocessingml/2006/main" xmlns:w14="http://schemas.microsoft.com/office/word/2010/wordml" xmlns:w15="http://schemas.microsoft.com/office/word/2012/wordml" xmlns:w16cex="http://schemas.microsoft.com/office/word/2018/wordml/cex" xmlns:w16cid="http://schemas.microsoft.com/office/word/2016/wordml/cid" xmlns:w16="http://schemas.microsoft.com/office/word/2018/wordml" xmlns:w16sdtdh="http://schemas.microsoft.com/office/word/2020/wordml/sdtdatahash" xmlns:w16se="http://schemas.microsoft.com/office/word/2015/wordml/symex" xmlns:wpg="http://schemas.microsoft.com/office/word/2010/wordprocessingGroup" xmlns:wpi="http://schemas.microsoft.com/office/word/2010/wordprocessingInk" xmlns:wne="http://schemas.microsoft.com/office/word/2006/wordml" xmlns:wps="http://schemas.microsoft.com/office/word/2010/wordprocessingShape" mc:Ignorable="w14 w15 w16se w16cid w16 w16cex w16sdtdh wp14">
+  <w:endnote w:type="separator" w:id="-1">
+    <w:p>
+      <w:pPr>
+        <w:spacing w:after="0" w:line="240" w:lineRule="auto"/>
+      </w:pPr>
+      <w:r>
+        <w:separator/>
+      </w:r>
+    </w:p>
+  </w:endnote>
+  <w:endnote w:type="continuationSeparator" w:id="0">
+    <w:p>
+      <w:pPr>
+        <w:spacing w:after="0" w:line="240" w:lineRule="auto"/>
+      </w:pPr>
+      <w:r>
+        <w:continuationSeparator/>
+      </w:r>
+    </w:p>
+  </w:endnote>
+</w:endnotes>
+</file>
+
+<file path=word/footnotes.xml><?xml version="1.0" encoding="utf-8"?>
+<w:footnotes xmlns:wpc="http://schemas.microsoft.com/office/word/2010/wordprocessingCanvas" xmlns:cx="http://schemas.microsoft.com/office/drawing/2014/chartex" xmlns:cx1="http://schemas.microsoft.com/office/drawing/2015/9/8/chartex" xmlns:cx2="http://schemas.microsoft.com/office/drawing/2015/10/21/chartex" xmlns:cx3="http://schemas.microsoft.com/office/drawing/2016/5/9/chartex" xmlns:cx4="http://schemas.microsoft.com/office/drawing/2016/5/10/chartex" xmlns:cx5="http://schemas.microsoft.com/office/drawing/2016/5/11/chartex" xmlns:cx6="http://schemas.microsoft.com/office/drawing/2016/5/12/chartex" xmlns:cx7="http://schemas.microsoft.com/office/drawing/2016/5/13/chartex" xmlns:cx8="http://schemas.microsoft.com/office/drawing/2016/5/14/chartex" xmlns:mc="http://schemas.openxmlformats.org/markup-compatibility/2006" xmlns:aink="http://schemas.microsoft.com/office/drawing/2016/ink" xmlns:am3d="http://schemas.microsoft.com/office/drawing/2017/model3d" xmlns:o="urn:schemas-microsoft-com:office:office" xmlns:oel="http://schemas.microsoft.com/office/2019/extlst" xmlns:r="http://schemas.openxmlformats.org/officeDocument/2006/relationships" xmlns:m="http://schemas.openxmlformats.org/officeDocument/2006/math" xmlns:v="urn:schemas-microsoft-com:vml" xmlns:wp14="http://schemas.microsoft.com/office/word/2010/wordprocessingDrawing" xmlns:wp="http://schemas.openxmlformats.org/drawingml/2006/wordprocessingDrawing" xmlns:w10="urn:schemas-microsoft-com:office:word" xmlns:w="http://schemas.openxmlformats.org/wordprocessingml/2006/main" xmlns:w14="http://schemas.microsoft.com/office/word/2010/wordml" xmlns:w15="http://schemas.microsoft.com/office/word/2012/wordml" xmlns:w16cex="http://schemas.microsoft.com/office/word/2018/wordml/cex" xmlns:w16cid="http://schemas.microsoft.com/office/word/2016/wordml/cid" xmlns:w16="http://schemas.microsoft.com/office/word/2018/wordml" xmlns:w16sdtdh="http://schemas.microsoft.com/office/word/2020/wordml/sdtdatahash" xmlns:w16se="http://schemas.microsoft.com/office/word/2015/wordml/symex" xmlns:wpg="http://schemas.microsoft.com/office/word/2010/wordprocessingGroup" xmlns:wpi="http://schemas.microsoft.com/office/word/2010/wordprocessingInk" xmlns:wne="http://schemas.microsoft.com/office/word/2006/wordml" xmlns:wps="http://schemas.microsoft.com/office/word/2010/wordprocessingShape" mc:Ignorable="w14 w15 w16se w16cid w16 w16cex w16sdtdh wp14">
+  <w:footnote w:type="separator" w:id="-1">
+    <w:p>
+      <w:pPr>
+        <w:spacing w:after="0" w:line="240" w:lineRule="auto"/>
+      </w:pPr>
+      <w:r>
+        <w:separator/>
+      </w:r>
+    </w:p>
+  </w:footnote>
+  <w:footnote w:type="continuationSeparator" w:id="0">
+    <w:p>
+      <w:pPr>
+        <w:spacing w:after="0" w:line="240" w:lineRule="auto"/>
+      </w:pPr>
+      <w:r>
+        <w:continuationSeparator/>
+      </w:r>
+    </w:p>
+  </w:footnote>
+</w:footnotes>
+</file>
+
+<file path=word/header1.xml><?xml version="1.0" encoding="utf-8"?>
+<w:hdr xmlns:wpc="http://schemas.microsoft.com/office/word/2010/wordprocessingCanvas" xmlns:cx="http://schemas.microsoft.com/office/drawing/2014/chartex" xmlns:cx1="http://schemas.microsoft.com/office/drawing/2015/9/8/chartex" xmlns:cx2="http://schemas.microsoft.com/office/drawing/2015/10/21/chartex" xmlns:cx3="http://schemas.microsoft.com/office/drawing/2016/5/9/chartex" xmlns:cx4="http://schemas.microsoft.com/office/drawing/2016/5/10/chartex" xmlns:cx5="http://schemas.microsoft.com/office/drawing/2016/5/11/chartex" xmlns:cx6="http://schemas.microsoft.com/office/drawing/2016/5/12/chartex" xmlns:cx7="http://schemas.microsoft.com/office/drawing/2016/5/13/chartex" xmlns:cx8="http://schemas.microsoft.com/office/drawing/2016/5/14/chartex" xmlns:mc="http://schemas.openxmlformats.org/markup-compatibility/2006" xmlns:aink="http://schemas.microsoft.com/office/drawing/2016/ink" xmlns:am3d="http://schemas.microsoft.com/office/drawing/2017/model3d" xmlns:o="urn:schemas-microsoft-com:office:office" xmlns:oel="http://schemas.microsoft.com/office/2019/extlst" xmlns:r="http://schemas.openxmlformats.org/officeDocument/2006/relationships" xmlns:m="http://schemas.openxmlformats.org/officeDocument/2006/math" xmlns:v="urn:schemas-microsoft-com:vml" xmlns:wp14="http://schemas.microsoft.com/office/word/2010/wordprocessingDrawing" xmlns:wp="http://schemas.openxmlformats.org/drawingml/2006/wordprocessingDrawing" xmlns:w10="urn:schemas-microsoft-com:office:word" xmlns:w="http://schemas.openxmlformats.org/wordprocessingml/2006/main" xmlns:w14="http://schemas.microsoft.com/office/word/2010/wordml" xmlns:w15="http://schemas.microsoft.com/office/word/2012/wordml" xmlns:w16cex="http://schemas.microsoft.com/office/word/2018/wordml/cex" xmlns:w16cid="http://schemas.microsoft.com/office/word/2016/wordml/cid" xmlns:w16="http://schemas.microsoft.com/office/word/2018/wordml" xmlns:w16sdtdh="http://schemas.microsoft.com/office/word/2020/wordml/sdtdatahash" xmlns:w16se="http://schemas.microsoft.com/office/word/2015/wordml/symex" xmlns:wpg="http://schemas.microsoft.com/office/word/2010/wordprocessingGroup" xmlns:wpi="http://schemas.microsoft.com/office/word/2010/wordprocessingInk" xmlns:wne="http://schemas.microsoft.com/office/word/2006/wordml" xmlns:wps="http://schemas.microsoft.com/office/word/2010/wordprocessingShape" mc:Ignorable="w14 w15 w16se w16cid w16 w16cex w16sdtdh wp14">
+  <w:p>
+    <w:pPr>
+      <w:pStyle w:val="Header"/>
+    </w:pPr>
+    <w:proofErr w:type="spellStart"/>
+    <w:r>
+      <w:t>R.M.</w:t>
+    </w:r>
+    <w:proofErr w:type="gramStart"/>
+    <w:r>
+      <w:t>S.Madhushan</w:t>
+    </w:r>
+    <w:proofErr w:type="spellEnd"/>
+    <w:proofErr w:type="gramEnd"/>
+  </w:p>
+  <w:p>
+    <w:pPr>
+      <w:pStyle w:val="Header"/>
+    </w:pPr>
+    <w:proofErr w:type="gramStart"/>
+    <w:r>
+      <w:t>Index :</w:t>
+    </w:r>
+    <w:proofErr w:type="gramEnd"/>
+    <w:r>
+      <w:t xml:space="preserve"> 200363R</w:t>
+    </w:r>
+  </w:p>
+</w:hdr>
 </file>
 
 <file path=word/styles.xml><?xml version="1.0" encoding="utf-8"?>
@@ -1285,6 +1485,56 @@
     <w:semiHidden/>
     <w:unhideWhenUsed/>
   </w:style>
+  <w:style w:type="paragraph" w:styleId="Header">
+    <w:name w:val="header"/>
+    <w:basedOn w:val="Normal"/>
+    <w:link w:val="HeaderChar"/>
+    <w:uiPriority w:val="99"/>
+    <w:unhideWhenUsed/>
+    <w:rsid w:val="004861B7"/>
+    <w:pPr>
+      <w:tabs>
+        <w:tab w:val="center" w:pos="4680"/>
+        <w:tab w:val="right" w:pos="9360"/>
+      </w:tabs>
+      <w:spacing w:after="0" w:line="240" w:lineRule="auto"/>
+    </w:pPr>
+  </w:style>
+  <w:style w:type="character" w:customStyle="1" w:styleId="HeaderChar">
+    <w:name w:val="Header Char"/>
+    <w:basedOn w:val="DefaultParagraphFont"/>
+    <w:link w:val="Header"/>
+    <w:uiPriority w:val="99"/>
+    <w:rsid w:val="004861B7"/>
+    <w:rPr>
+      <w:rFonts w:cs="Arial Unicode MS"/>
+    </w:rPr>
+  </w:style>
+  <w:style w:type="paragraph" w:styleId="Footer">
+    <w:name w:val="footer"/>
+    <w:basedOn w:val="Normal"/>
+    <w:link w:val="FooterChar"/>
+    <w:uiPriority w:val="99"/>
+    <w:unhideWhenUsed/>
+    <w:rsid w:val="004861B7"/>
+    <w:pPr>
+      <w:tabs>
+        <w:tab w:val="center" w:pos="4680"/>
+        <w:tab w:val="right" w:pos="9360"/>
+      </w:tabs>
+      <w:spacing w:after="0" w:line="240" w:lineRule="auto"/>
+    </w:pPr>
+  </w:style>
+  <w:style w:type="character" w:customStyle="1" w:styleId="FooterChar">
+    <w:name w:val="Footer Char"/>
+    <w:basedOn w:val="DefaultParagraphFont"/>
+    <w:link w:val="Footer"/>
+    <w:uiPriority w:val="99"/>
+    <w:rsid w:val="004861B7"/>
+    <w:rPr>
+      <w:rFonts w:cs="Arial Unicode MS"/>
+    </w:rPr>
+  </w:style>
 </w:styles>
 </file>
 

--- a/Assignment 2/Assignment2.docx
+++ b/Assignment 2/Assignment2.docx
@@ -810,26 +810,26 @@
     <w:p>
       <w:r>
         <w:drawing>
-          <wp:anchor distT="0" distB="0" distL="114300" distR="114300" simplePos="0" relativeHeight="251682816" behindDoc="1" locked="0" layoutInCell="1" allowOverlap="1" wp14:anchorId="372E636A" wp14:editId="2E99B9DC">
+          <wp:anchor distT="0" distB="0" distL="114300" distR="114300" simplePos="0" relativeHeight="251682816" behindDoc="1" locked="0" layoutInCell="1" allowOverlap="1" wp14:anchorId="7E68D092" wp14:editId="218D3B26">
             <wp:simplePos x="0" y="0"/>
-            <wp:positionH relativeFrom="margin">
-              <wp:align>center</wp:align>
+            <wp:positionH relativeFrom="column">
+              <wp:posOffset>-38100</wp:posOffset>
             </wp:positionH>
             <wp:positionV relativeFrom="paragraph">
-              <wp:posOffset>1847850</wp:posOffset>
+              <wp:posOffset>2019300</wp:posOffset>
             </wp:positionV>
-            <wp:extent cx="4914900" cy="2237105"/>
-            <wp:effectExtent l="19050" t="19050" r="19050" b="10795"/>
+            <wp:extent cx="5943600" cy="2689225"/>
+            <wp:effectExtent l="19050" t="19050" r="19050" b="15875"/>
             <wp:wrapTight wrapText="bothSides">
               <wp:wrapPolygon edited="0">
-                <wp:start x="-84" y="-184"/>
-                <wp:lineTo x="-84" y="21520"/>
-                <wp:lineTo x="21600" y="21520"/>
-                <wp:lineTo x="21600" y="-184"/>
-                <wp:lineTo x="-84" y="-184"/>
+                <wp:start x="-69" y="-153"/>
+                <wp:lineTo x="-69" y="21574"/>
+                <wp:lineTo x="21600" y="21574"/>
+                <wp:lineTo x="21600" y="-153"/>
+                <wp:lineTo x="-69" y="-153"/>
               </wp:wrapPolygon>
             </wp:wrapTight>
-            <wp:docPr id="413376653" name="Picture 1" descr="A close-up of a picture&#10;&#10;Description automatically generated"/>
+            <wp:docPr id="900298355" name="Picture 1" descr="A collage of a painting&#10;&#10;Description automatically generated"/>
             <wp:cNvGraphicFramePr>
               <a:graphicFrameLocks xmlns:a="http://schemas.openxmlformats.org/drawingml/2006/main" noChangeAspect="1"/>
             </wp:cNvGraphicFramePr>
@@ -837,7 +837,7 @@
               <a:graphicData uri="http://schemas.openxmlformats.org/drawingml/2006/picture">
                 <pic:pic xmlns:pic="http://schemas.openxmlformats.org/drawingml/2006/picture">
                   <pic:nvPicPr>
-                    <pic:cNvPr id="413376653" name="Picture 1" descr="A close-up of a picture&#10;&#10;Description automatically generated"/>
+                    <pic:cNvPr id="900298355" name="Picture 1" descr="A collage of a painting&#10;&#10;Description automatically generated"/>
                     <pic:cNvPicPr/>
                   </pic:nvPicPr>
                   <pic:blipFill>
@@ -855,7 +855,7 @@
                   <pic:spPr>
                     <a:xfrm>
                       <a:off x="0" y="0"/>
-                      <a:ext cx="4914900" cy="2237105"/>
+                      <a:ext cx="5943600" cy="2689225"/>
                     </a:xfrm>
                     <a:prstGeom prst="rect">
                       <a:avLst/>
@@ -941,7 +941,27 @@
         <w:t xml:space="preserve"> </w:t>
       </w:r>
     </w:p>
-    <w:p/>
+    <w:p>
+      <w:proofErr w:type="spellStart"/>
+      <w:r>
+        <w:t>Github</w:t>
+      </w:r>
+      <w:proofErr w:type="spellEnd"/>
+      <w:r>
+        <w:t xml:space="preserve"> </w:t>
+      </w:r>
+      <w:proofErr w:type="gramStart"/>
+      <w:r>
+        <w:t>link :</w:t>
+      </w:r>
+      <w:proofErr w:type="gramEnd"/>
+      <w:r>
+        <w:t xml:space="preserve"> </w:t>
+      </w:r>
+      <w:r>
+        <w:t>https://github.com/SadeepRathnayaka/EN3160-Image-Processing-and-Machine-Vision/tree/main/Assignment%202</w:t>
+      </w:r>
+    </w:p>
     <w:p/>
     <w:p/>
     <w:p/>
@@ -953,9 +973,9 @@
         <w:br/>
       </w:r>
     </w:p>
-    <w:p/>
     <w:sectPr>
       <w:headerReference w:type="default" r:id="rId18"/>
+      <w:footerReference w:type="default" r:id="rId19"/>
       <w:pgSz w:w="12240" w:h="15840"/>
       <w:pgMar w:top="1440" w:right="1440" w:bottom="1440" w:left="1440" w:header="720" w:footer="720" w:gutter="0"/>
       <w:pgBorders w:offsetFrom="page">
@@ -994,6 +1014,59 @@
     </w:p>
   </w:endnote>
 </w:endnotes>
+</file>
+
+<file path=word/footer1.xml><?xml version="1.0" encoding="utf-8"?>
+<w:ftr xmlns:wpc="http://schemas.microsoft.com/office/word/2010/wordprocessingCanvas" xmlns:cx="http://schemas.microsoft.com/office/drawing/2014/chartex" xmlns:cx1="http://schemas.microsoft.com/office/drawing/2015/9/8/chartex" xmlns:cx2="http://schemas.microsoft.com/office/drawing/2015/10/21/chartex" xmlns:cx3="http://schemas.microsoft.com/office/drawing/2016/5/9/chartex" xmlns:cx4="http://schemas.microsoft.com/office/drawing/2016/5/10/chartex" xmlns:cx5="http://schemas.microsoft.com/office/drawing/2016/5/11/chartex" xmlns:cx6="http://schemas.microsoft.com/office/drawing/2016/5/12/chartex" xmlns:cx7="http://schemas.microsoft.com/office/drawing/2016/5/13/chartex" xmlns:cx8="http://schemas.microsoft.com/office/drawing/2016/5/14/chartex" xmlns:mc="http://schemas.openxmlformats.org/markup-compatibility/2006" xmlns:aink="http://schemas.microsoft.com/office/drawing/2016/ink" xmlns:am3d="http://schemas.microsoft.com/office/drawing/2017/model3d" xmlns:o="urn:schemas-microsoft-com:office:office" xmlns:oel="http://schemas.microsoft.com/office/2019/extlst" xmlns:r="http://schemas.openxmlformats.org/officeDocument/2006/relationships" xmlns:m="http://schemas.openxmlformats.org/officeDocument/2006/math" xmlns:v="urn:schemas-microsoft-com:vml" xmlns:wp14="http://schemas.microsoft.com/office/word/2010/wordprocessingDrawing" xmlns:wp="http://schemas.openxmlformats.org/drawingml/2006/wordprocessingDrawing" xmlns:w10="urn:schemas-microsoft-com:office:word" xmlns:w="http://schemas.openxmlformats.org/wordprocessingml/2006/main" xmlns:w14="http://schemas.microsoft.com/office/word/2010/wordml" xmlns:w15="http://schemas.microsoft.com/office/word/2012/wordml" xmlns:w16cex="http://schemas.microsoft.com/office/word/2018/wordml/cex" xmlns:w16cid="http://schemas.microsoft.com/office/word/2016/wordml/cid" xmlns:w16="http://schemas.microsoft.com/office/word/2018/wordml" xmlns:w16sdtdh="http://schemas.microsoft.com/office/word/2020/wordml/sdtdatahash" xmlns:w16se="http://schemas.microsoft.com/office/word/2015/wordml/symex" xmlns:wpg="http://schemas.microsoft.com/office/word/2010/wordprocessingGroup" xmlns:wpi="http://schemas.microsoft.com/office/word/2010/wordprocessingInk" xmlns:wne="http://schemas.microsoft.com/office/word/2006/wordml" xmlns:wps="http://schemas.microsoft.com/office/word/2010/wordprocessingShape" mc:Ignorable="w14 w15 w16se w16cid w16 w16cex w16sdtdh wp14">
+  <w:sdt>
+    <w:sdtPr>
+      <w:id w:val="-1392343214"/>
+      <w:docPartObj>
+        <w:docPartGallery w:val="Page Numbers (Bottom of Page)"/>
+        <w:docPartUnique/>
+      </w:docPartObj>
+    </w:sdtPr>
+    <w:sdtEndPr>
+      <w:rPr>
+        <w:noProof/>
+      </w:rPr>
+    </w:sdtEndPr>
+    <w:sdtContent>
+      <w:p>
+        <w:pPr>
+          <w:pStyle w:val="Footer"/>
+          <w:jc w:val="center"/>
+        </w:pPr>
+        <w:r>
+          <w:fldChar w:fldCharType="begin"/>
+        </w:r>
+        <w:r>
+          <w:instrText xml:space="preserve"> PAGE   \* MERGEFORMAT </w:instrText>
+        </w:r>
+        <w:r>
+          <w:fldChar w:fldCharType="separate"/>
+        </w:r>
+        <w:r>
+          <w:rPr>
+            <w:noProof/>
+          </w:rPr>
+          <w:t>2</w:t>
+        </w:r>
+        <w:r>
+          <w:rPr>
+            <w:noProof/>
+          </w:rPr>
+          <w:fldChar w:fldCharType="end"/>
+        </w:r>
+      </w:p>
+    </w:sdtContent>
+  </w:sdt>
+  <w:p>
+    <w:pPr>
+      <w:pStyle w:val="Footer"/>
+    </w:pPr>
+  </w:p>
+</w:ftr>
 </file>
 
 <file path=word/footnotes.xml><?xml version="1.0" encoding="utf-8"?>
